--- a/Documentação/Justificativa de negócio.docx
+++ b/Documentação/Justificativa de negócio.docx
@@ -2,7 +2,7 @@
 <file path=word/document.xml><?xml version="1.0" encoding="utf-8"?>
 <w:document xmlns:wpc="http://schemas.microsoft.com/office/word/2010/wordprocessingCanvas" xmlns:cx="http://schemas.microsoft.com/office/drawing/2014/chartex" xmlns:cx1="http://schemas.microsoft.com/office/drawing/2015/9/8/chartex" xmlns:cx2="http://schemas.microsoft.com/office/drawing/2015/10/21/chartex" xmlns:cx3="http://schemas.microsoft.com/office/drawing/2016/5/9/chartex" xmlns:cx4="http://schemas.microsoft.com/office/drawing/2016/5/10/chartex" xmlns:cx5="http://schemas.microsoft.com/office/drawing/2016/5/11/chartex" xmlns:cx6="http://schemas.microsoft.com/office/drawing/2016/5/12/chartex" xmlns:cx7="http://schemas.microsoft.com/office/drawing/2016/5/13/chartex" xmlns:cx8="http://schemas.microsoft.com/office/drawing/2016/5/14/chartex" xmlns:mc="http://schemas.openxmlformats.org/markup-compatibility/2006" xmlns:aink="http://schemas.microsoft.com/office/drawing/2016/ink" xmlns:am3d="http://schemas.microsoft.com/office/drawing/2017/model3d" xmlns:o="urn:schemas-microsoft-com:office:office" xmlns:r="http://schemas.openxmlformats.org/officeDocument/2006/relationships" xmlns:m="http://schemas.openxmlformats.org/officeDocument/2006/math" xmlns:v="urn:schemas-microsoft-com:vml" xmlns:wp14="http://schemas.microsoft.com/office/word/2010/wordprocessingDrawing" xmlns:wp="http://schemas.openxmlformats.org/drawingml/2006/wordprocessingDrawing" xmlns:w10="urn:schemas-microsoft-com:office:word" xmlns:w="http://schemas.openxmlformats.org/wordprocessingml/2006/main" xmlns:w14="http://schemas.microsoft.com/office/word/2010/wordml" xmlns:w15="http://schemas.microsoft.com/office/word/2012/wordml" xmlns:w16cid="http://schemas.microsoft.com/office/word/2016/wordml/cid" xmlns:w16se="http://schemas.microsoft.com/office/word/2015/wordml/symex" xmlns:wpg="http://schemas.microsoft.com/office/word/2010/wordprocessingGroup" xmlns:wpi="http://schemas.microsoft.com/office/word/2010/wordprocessingInk" xmlns:wne="http://schemas.microsoft.com/office/word/2006/wordml" xmlns:wps="http://schemas.microsoft.com/office/word/2010/wordprocessingShape" mc:Ignorable="w14 w15 w16se w16cid wp14">
   <w:body>
-    <w:p>
+    <w:p xmlns:wp14="http://schemas.microsoft.com/office/word/2010/wordml" wp14:textId="77777777">
       <w:pPr>
         <w:spacing w:line="360" w:lineRule="auto"/>
         <w:jc w:val="center"/>
@@ -29,7 +29,7 @@
         <w:t xml:space="preserve"> de negócio</w:t>
       </w:r>
     </w:p>
-    <w:p>
+    <w:p xmlns:wp14="http://schemas.microsoft.com/office/word/2010/wordml" wp14:textId="77777777">
       <w:pPr>
         <w:spacing w:line="360" w:lineRule="auto"/>
         <w:jc w:val="both"/>
@@ -41,7 +41,7 @@
         </w:rPr>
       </w:pPr>
     </w:p>
-    <w:p>
+    <w:p xmlns:wp14="http://schemas.microsoft.com/office/word/2010/wordml" wp14:textId="0769A493">
       <w:pPr>
         <w:pStyle w:val="paragraph"/>
         <w:spacing w:line="360" w:lineRule="auto"/>
@@ -57,33 +57,12 @@
           <w:rStyle w:val="normaltextrun"/>
           <w:rFonts w:ascii="Arial" w:hAnsi="Arial" w:cs="Arial"/>
         </w:rPr>
-        <w:t xml:space="preserve">Nos dias atuais a produção industrial, na área da alimentação e </w:t>
-      </w:r>
-      <w:bookmarkStart w:id="0" w:name="_GoBack"/>
+        <w:t>Nos dias atuais a produção industrial, na área da alimentação e saúde vem aumentando bastante, por conta do aumento da população, mais comida e materiais são precisos para saciar a necessidade desses produtos. Mas esses produtos precisam ser armazenados em ambientes controlados, com a temperatura e umidade indicada para cada tipo de material estocado. Atualmente são disponibilizados galpões e cômodos para essa armazenagem, mas muitos deles não tem um controle de temperatura e umidade automatizado, o que prejudicam os matérias e alimentos ali guardados e destinando esse mesmo galpão ou cômodo a ser somente usado para esse tipo de material. </w:t>
+      </w:r>
+      <w:bookmarkStart w:name="_GoBack" w:id="0"/>
       <w:bookmarkEnd w:id="0"/>
-      <w:r>
-        <w:rPr>
-          <w:rStyle w:val="normaltextrun"/>
-          <w:rFonts w:ascii="Arial" w:hAnsi="Arial" w:cs="Arial"/>
-        </w:rPr>
-        <w:t xml:space="preserve">na área </w:t>
-      </w:r>
-      <w:r>
-        <w:rPr>
-          <w:rStyle w:val="normaltextrun"/>
-          <w:rFonts w:ascii="Arial" w:hAnsi="Arial" w:cs="Arial"/>
-        </w:rPr>
-        <w:t>da saúde vem aumentando bastante, por conta do aumento da população, mais comida e materiais são precisos para saciar a necessidade desses produtos. Mas esses produtos precisam ser armazenados em ambientes controlados, com a temperatura e umidade indicada para cada tipo de material estocado. Atualmente são disponibilizados galpões e cômodos para essa armazenagem, mas muitos deles não tem um controle de temperatura e umidade automatizado, o que prejudicam os matérias e alimentos ali guardados e destinando esse mesmo galpão ou cômodo a ser somente usado para esse tipo de material.</w:t>
-      </w:r>
-      <w:r>
-        <w:rPr>
-          <w:rStyle w:val="eop"/>
-          <w:rFonts w:ascii="Arial" w:hAnsi="Arial" w:cs="Arial"/>
-        </w:rPr>
-        <w:t> </w:t>
-      </w:r>
     </w:p>
-    <w:p>
+    <w:p xmlns:wp14="http://schemas.microsoft.com/office/word/2010/wordml" wp14:textId="77777777">
       <w:pPr>
         <w:pStyle w:val="NormalWeb"/>
         <w:spacing w:line="360" w:lineRule="auto"/>
@@ -148,7 +127,7 @@
         <w:t>.</w:t>
       </w:r>
     </w:p>
-    <w:p>
+    <w:p xmlns:wp14="http://schemas.microsoft.com/office/word/2010/wordml" wp14:textId="264561DE">
       <w:pPr>
         <w:pStyle w:val="paragraph"/>
         <w:spacing w:line="360" w:lineRule="auto"/>
@@ -164,31 +143,31 @@
           <w:rStyle w:val="normaltextrun"/>
           <w:rFonts w:ascii="Arial" w:hAnsi="Arial" w:cs="Arial"/>
         </w:rPr>
-        <w:t>O nosso produto tem como objetivo</w:t>
+        <w:t xml:space="preserve">O nosso produto tem como objetivo automatizar </w:t>
       </w:r>
       <w:r>
         <w:rPr>
           <w:rStyle w:val="normaltextrun"/>
           <w:rFonts w:ascii="Arial" w:hAnsi="Arial" w:cs="Arial"/>
         </w:rPr>
-        <w:t xml:space="preserve"> automatizar esses galpões e</w:t>
+        <w:t>o controle de temperatura e umidade desses</w:t>
       </w:r>
       <w:r>
         <w:rPr>
           <w:rStyle w:val="normaltextrun"/>
           <w:rFonts w:ascii="Arial" w:hAnsi="Arial" w:cs="Arial"/>
         </w:rPr>
-        <w:t xml:space="preserve"> evoluir o sistema de armazenagem dos produtos de forma que independente do produto a ser colocado, ele vai conseguir identificar e automaticamente alterar a temperatura de forma que fique melhor para o produto, evitando a perda do mesmo.</w:t>
-      </w:r>
-      <w:r>
-        <w:rPr>
-          <w:rStyle w:val="eop"/>
-          <w:rFonts w:ascii="Arial" w:hAnsi="Arial" w:cs="Arial"/>
-        </w:rPr>
-        <w:t> </w:t>
+        <w:t xml:space="preserve"> </w:t>
+      </w:r>
+      <w:r>
+        <w:rPr>
+          <w:rStyle w:val="normaltextrun"/>
+          <w:rFonts w:ascii="Arial" w:hAnsi="Arial" w:cs="Arial"/>
+        </w:rPr>
+        <w:t>galpões e evoluir o sistema de armazenagem dos produtos de forma que independente do produto a ser colocado, ele vai conseguir identificar e automaticamente alterar a temperatura de forma que fique melhor para o produto, evitando a perda do mesmo. </w:t>
       </w:r>
     </w:p>
-    <w:p>
+    <w:p xmlns:wp14="http://schemas.microsoft.com/office/word/2010/wordml" wp14:textId="77777777">
       <w:pPr>
         <w:pStyle w:val="paragraph"/>
         <w:spacing w:line="360" w:lineRule="auto"/>
@@ -211,7 +190,7 @@
         <w:t>tornando eficiente o processo de armazenagem e distribuição de produtos, trazendo lucro, reduzindo mão de obra e agilizando o controle desses galpões.</w:t>
       </w:r>
     </w:p>
-    <w:p>
+    <w:p xmlns:wp14="http://schemas.microsoft.com/office/word/2010/wordml" wp14:textId="77777777">
       <w:pPr>
         <w:spacing w:line="360" w:lineRule="auto"/>
         <w:jc w:val="both"/>
@@ -223,7 +202,7 @@
       </w:pPr>
     </w:p>
     <w:sectPr>
-      <w:pgSz w:w="11906" w:h="16838"/>
+      <w:pgSz w:w="11906" w:h="16838" w:orient="portrait"/>
       <w:pgMar w:top="1417" w:right="1701" w:bottom="1417" w:left="1701" w:header="708" w:footer="708" w:gutter="0"/>
       <w:cols w:space="708"/>
       <w:docGrid w:linePitch="360"/>
@@ -233,11 +212,11 @@
 </file>
 
 <file path=word/styles.xml><?xml version="1.0" encoding="utf-8"?>
-<w:styles xmlns:mc="http://schemas.openxmlformats.org/markup-compatibility/2006" xmlns:r="http://schemas.openxmlformats.org/officeDocument/2006/relationships" xmlns:w="http://schemas.openxmlformats.org/wordprocessingml/2006/main" xmlns:w14="http://schemas.microsoft.com/office/word/2010/wordml" xmlns:w15="http://schemas.microsoft.com/office/word/2012/wordml" xmlns:w16cid="http://schemas.microsoft.com/office/word/2016/wordml/cid" xmlns:w16se="http://schemas.microsoft.com/office/word/2015/wordml/symex" mc:Ignorable="w14 w15 w16se w16cid">
+<w:styles xmlns:wp14="http://schemas.microsoft.com/office/word/2010/wordprocessingDrawing" xmlns:mc="http://schemas.openxmlformats.org/markup-compatibility/2006" xmlns:r="http://schemas.openxmlformats.org/officeDocument/2006/relationships" xmlns:w="http://schemas.openxmlformats.org/wordprocessingml/2006/main" xmlns:w14="http://schemas.microsoft.com/office/word/2010/wordml" xmlns:w15="http://schemas.microsoft.com/office/word/2012/wordml" xmlns:w16cid="http://schemas.microsoft.com/office/word/2016/wordml/cid" xmlns:w16se="http://schemas.microsoft.com/office/word/2015/wordml/symex" mc:Ignorable="w14 w15 w16se w16cid wp14">
   <w:docDefaults>
     <w:rPrDefault>
       <w:rPr>
-        <w:rFonts w:asciiTheme="minorHAnsi" w:eastAsiaTheme="minorHAnsi" w:hAnsiTheme="minorHAnsi" w:cstheme="minorBidi"/>
+        <w:rFonts w:asciiTheme="minorHAnsi" w:hAnsiTheme="minorHAnsi" w:eastAsiaTheme="minorHAnsi" w:cstheme="minorBidi"/>
         <w:sz w:val="22"/>
         <w:szCs w:val="22"/>
         <w:lang w:val="pt-BR" w:eastAsia="en-US" w:bidi="ar-SA"/>
@@ -252,14 +231,14 @@
   <w:latentStyles w:defLockedState="0" w:defUIPriority="99" w:defSemiHidden="0" w:defUnhideWhenUsed="0" w:defQFormat="0" w:count="375">
     <w:lsdException w:name="Normal" w:uiPriority="0" w:qFormat="1"/>
     <w:lsdException w:name="heading 1" w:uiPriority="9" w:qFormat="1"/>
-    <w:lsdException w:name="heading 2" w:semiHidden="1" w:uiPriority="9" w:unhideWhenUsed="1" w:qFormat="1"/>
-    <w:lsdException w:name="heading 3" w:semiHidden="1" w:uiPriority="9" w:unhideWhenUsed="1" w:qFormat="1"/>
-    <w:lsdException w:name="heading 4" w:semiHidden="1" w:uiPriority="9" w:unhideWhenUsed="1" w:qFormat="1"/>
-    <w:lsdException w:name="heading 5" w:semiHidden="1" w:uiPriority="9" w:unhideWhenUsed="1" w:qFormat="1"/>
-    <w:lsdException w:name="heading 6" w:semiHidden="1" w:uiPriority="9" w:unhideWhenUsed="1" w:qFormat="1"/>
-    <w:lsdException w:name="heading 7" w:semiHidden="1" w:uiPriority="9" w:unhideWhenUsed="1" w:qFormat="1"/>
-    <w:lsdException w:name="heading 8" w:semiHidden="1" w:uiPriority="9" w:unhideWhenUsed="1" w:qFormat="1"/>
-    <w:lsdException w:name="heading 9" w:semiHidden="1" w:uiPriority="9" w:unhideWhenUsed="1" w:qFormat="1"/>
+    <w:lsdException w:name="heading 2" w:uiPriority="9" w:semiHidden="1" w:unhideWhenUsed="1" w:qFormat="1"/>
+    <w:lsdException w:name="heading 3" w:uiPriority="9" w:semiHidden="1" w:unhideWhenUsed="1" w:qFormat="1"/>
+    <w:lsdException w:name="heading 4" w:uiPriority="9" w:semiHidden="1" w:unhideWhenUsed="1" w:qFormat="1"/>
+    <w:lsdException w:name="heading 5" w:uiPriority="9" w:semiHidden="1" w:unhideWhenUsed="1" w:qFormat="1"/>
+    <w:lsdException w:name="heading 6" w:uiPriority="9" w:semiHidden="1" w:unhideWhenUsed="1" w:qFormat="1"/>
+    <w:lsdException w:name="heading 7" w:uiPriority="9" w:semiHidden="1" w:unhideWhenUsed="1" w:qFormat="1"/>
+    <w:lsdException w:name="heading 8" w:uiPriority="9" w:semiHidden="1" w:unhideWhenUsed="1" w:qFormat="1"/>
+    <w:lsdException w:name="heading 9" w:uiPriority="9" w:semiHidden="1" w:unhideWhenUsed="1" w:qFormat="1"/>
     <w:lsdException w:name="index 1" w:semiHidden="1" w:unhideWhenUsed="1"/>
     <w:lsdException w:name="index 2" w:semiHidden="1" w:unhideWhenUsed="1"/>
     <w:lsdException w:name="index 3" w:semiHidden="1" w:unhideWhenUsed="1"/>
@@ -269,22 +248,22 @@
     <w:lsdException w:name="index 7" w:semiHidden="1" w:unhideWhenUsed="1"/>
     <w:lsdException w:name="index 8" w:semiHidden="1" w:unhideWhenUsed="1"/>
     <w:lsdException w:name="index 9" w:semiHidden="1" w:unhideWhenUsed="1"/>
-    <w:lsdException w:name="toc 1" w:semiHidden="1" w:uiPriority="39" w:unhideWhenUsed="1"/>
-    <w:lsdException w:name="toc 2" w:semiHidden="1" w:uiPriority="39" w:unhideWhenUsed="1"/>
-    <w:lsdException w:name="toc 3" w:semiHidden="1" w:uiPriority="39" w:unhideWhenUsed="1"/>
-    <w:lsdException w:name="toc 4" w:semiHidden="1" w:uiPriority="39" w:unhideWhenUsed="1"/>
-    <w:lsdException w:name="toc 5" w:semiHidden="1" w:uiPriority="39" w:unhideWhenUsed="1"/>
-    <w:lsdException w:name="toc 6" w:semiHidden="1" w:uiPriority="39" w:unhideWhenUsed="1"/>
-    <w:lsdException w:name="toc 7" w:semiHidden="1" w:uiPriority="39" w:unhideWhenUsed="1"/>
-    <w:lsdException w:name="toc 8" w:semiHidden="1" w:uiPriority="39" w:unhideWhenUsed="1"/>
-    <w:lsdException w:name="toc 9" w:semiHidden="1" w:uiPriority="39" w:unhideWhenUsed="1"/>
+    <w:lsdException w:name="toc 1" w:uiPriority="39" w:semiHidden="1" w:unhideWhenUsed="1"/>
+    <w:lsdException w:name="toc 2" w:uiPriority="39" w:semiHidden="1" w:unhideWhenUsed="1"/>
+    <w:lsdException w:name="toc 3" w:uiPriority="39" w:semiHidden="1" w:unhideWhenUsed="1"/>
+    <w:lsdException w:name="toc 4" w:uiPriority="39" w:semiHidden="1" w:unhideWhenUsed="1"/>
+    <w:lsdException w:name="toc 5" w:uiPriority="39" w:semiHidden="1" w:unhideWhenUsed="1"/>
+    <w:lsdException w:name="toc 6" w:uiPriority="39" w:semiHidden="1" w:unhideWhenUsed="1"/>
+    <w:lsdException w:name="toc 7" w:uiPriority="39" w:semiHidden="1" w:unhideWhenUsed="1"/>
+    <w:lsdException w:name="toc 8" w:uiPriority="39" w:semiHidden="1" w:unhideWhenUsed="1"/>
+    <w:lsdException w:name="toc 9" w:uiPriority="39" w:semiHidden="1" w:unhideWhenUsed="1"/>
     <w:lsdException w:name="Normal Indent" w:semiHidden="1" w:unhideWhenUsed="1"/>
     <w:lsdException w:name="footnote text" w:semiHidden="1" w:unhideWhenUsed="1"/>
     <w:lsdException w:name="annotation text" w:semiHidden="1" w:unhideWhenUsed="1"/>
     <w:lsdException w:name="header" w:semiHidden="1" w:unhideWhenUsed="1"/>
     <w:lsdException w:name="footer" w:semiHidden="1" w:unhideWhenUsed="1"/>
     <w:lsdException w:name="index heading" w:semiHidden="1" w:unhideWhenUsed="1"/>
-    <w:lsdException w:name="caption" w:semiHidden="1" w:uiPriority="35" w:unhideWhenUsed="1" w:qFormat="1"/>
+    <w:lsdException w:name="caption" w:uiPriority="35" w:semiHidden="1" w:unhideWhenUsed="1" w:qFormat="1"/>
     <w:lsdException w:name="table of figures" w:semiHidden="1" w:unhideWhenUsed="1"/>
     <w:lsdException w:name="envelope address" w:semiHidden="1" w:unhideWhenUsed="1"/>
     <w:lsdException w:name="envelope return" w:semiHidden="1" w:unhideWhenUsed="1"/>
@@ -315,7 +294,7 @@
     <w:lsdException w:name="Title" w:uiPriority="10" w:qFormat="1"/>
     <w:lsdException w:name="Closing" w:semiHidden="1" w:unhideWhenUsed="1"/>
     <w:lsdException w:name="Signature" w:semiHidden="1" w:unhideWhenUsed="1"/>
-    <w:lsdException w:name="Default Paragraph Font" w:semiHidden="1" w:uiPriority="1" w:unhideWhenUsed="1"/>
+    <w:lsdException w:name="Default Paragraph Font" w:uiPriority="1" w:semiHidden="1" w:unhideWhenUsed="1"/>
     <w:lsdException w:name="Body Text" w:semiHidden="1" w:unhideWhenUsed="1"/>
     <w:lsdException w:name="Body Text Indent" w:semiHidden="1" w:unhideWhenUsed="1"/>
     <w:lsdException w:name="List Continue" w:semiHidden="1" w:unhideWhenUsed="1"/>
@@ -515,8 +494,8 @@
     <w:lsdException w:name="Subtle Reference" w:uiPriority="31" w:qFormat="1"/>
     <w:lsdException w:name="Intense Reference" w:uiPriority="32" w:qFormat="1"/>
     <w:lsdException w:name="Book Title" w:uiPriority="33" w:qFormat="1"/>
-    <w:lsdException w:name="Bibliography" w:semiHidden="1" w:uiPriority="37" w:unhideWhenUsed="1"/>
-    <w:lsdException w:name="TOC Heading" w:semiHidden="1" w:uiPriority="39" w:unhideWhenUsed="1" w:qFormat="1"/>
+    <w:lsdException w:name="Bibliography" w:uiPriority="37" w:semiHidden="1" w:unhideWhenUsed="1"/>
+    <w:lsdException w:name="TOC Heading" w:uiPriority="39" w:semiHidden="1" w:unhideWhenUsed="1" w:qFormat="1"/>
     <w:lsdException w:name="Plain Table 1" w:uiPriority="41"/>
     <w:lsdException w:name="Plain Table 2" w:uiPriority="42"/>
     <w:lsdException w:name="Plain Table 3" w:uiPriority="43"/>
@@ -626,17 +605,17 @@
     <w:lsdException w:name="Hashtag" w:semiHidden="1" w:unhideWhenUsed="1"/>
     <w:lsdException w:name="Unresolved Mention" w:semiHidden="1" w:unhideWhenUsed="1"/>
   </w:latentStyles>
-  <w:style w:type="paragraph" w:default="1" w:styleId="Normal">
+  <w:style w:type="paragraph" w:styleId="Normal" w:default="1">
     <w:name w:val="Normal"/>
     <w:qFormat/>
   </w:style>
-  <w:style w:type="character" w:default="1" w:styleId="Fontepargpadro">
+  <w:style w:type="character" w:styleId="Fontepargpadro" w:default="1">
     <w:name w:val="Default Paragraph Font"/>
     <w:uiPriority w:val="1"/>
     <w:semiHidden/>
     <w:unhideWhenUsed/>
   </w:style>
-  <w:style w:type="table" w:default="1" w:styleId="Tabelanormal">
+  <w:style w:type="table" w:styleId="Tabelanormal" w:default="1">
     <w:name w:val="Normal Table"/>
     <w:uiPriority w:val="99"/>
     <w:semiHidden/>
@@ -651,13 +630,13 @@
       </w:tblCellMar>
     </w:tblPr>
   </w:style>
-  <w:style w:type="numbering" w:default="1" w:styleId="Semlista">
+  <w:style w:type="numbering" w:styleId="Semlista" w:default="1">
     <w:name w:val="No List"/>
     <w:uiPriority w:val="99"/>
     <w:semiHidden/>
     <w:unhideWhenUsed/>
   </w:style>
-  <w:style w:type="paragraph" w:customStyle="1" w:styleId="paragraph">
+  <w:style w:type="paragraph" w:styleId="paragraph" w:customStyle="1">
     <w:name w:val="paragraph"/>
     <w:basedOn w:val="Normal"/>
     <w:rsid w:val="00403A82"/>
@@ -665,18 +644,18 @@
       <w:spacing w:before="100" w:beforeAutospacing="1" w:after="100" w:afterAutospacing="1" w:line="240" w:lineRule="auto"/>
     </w:pPr>
     <w:rPr>
-      <w:rFonts w:ascii="Times New Roman" w:eastAsia="Times New Roman" w:hAnsi="Times New Roman" w:cs="Times New Roman"/>
+      <w:rFonts w:ascii="Times New Roman" w:hAnsi="Times New Roman" w:eastAsia="Times New Roman" w:cs="Times New Roman"/>
       <w:sz w:val="24"/>
       <w:szCs w:val="24"/>
       <w:lang w:eastAsia="pt-BR"/>
     </w:rPr>
   </w:style>
-  <w:style w:type="character" w:customStyle="1" w:styleId="normaltextrun">
+  <w:style w:type="character" w:styleId="normaltextrun" w:customStyle="1">
     <w:name w:val="normaltextrun"/>
     <w:basedOn w:val="Fontepargpadro"/>
     <w:rsid w:val="00403A82"/>
   </w:style>
-  <w:style w:type="character" w:customStyle="1" w:styleId="eop">
+  <w:style w:type="character" w:styleId="eop" w:customStyle="1">
     <w:name w:val="eop"/>
     <w:basedOn w:val="Fontepargpadro"/>
     <w:rsid w:val="00403A82"/>
@@ -691,7 +670,7 @@
       <w:spacing w:before="100" w:beforeAutospacing="1" w:after="100" w:afterAutospacing="1" w:line="240" w:lineRule="auto"/>
     </w:pPr>
     <w:rPr>
-      <w:rFonts w:ascii="Times New Roman" w:eastAsia="Times New Roman" w:hAnsi="Times New Roman" w:cs="Times New Roman"/>
+      <w:rFonts w:ascii="Times New Roman" w:hAnsi="Times New Roman" w:eastAsia="Times New Roman" w:cs="Times New Roman"/>
       <w:sz w:val="24"/>
       <w:szCs w:val="24"/>
       <w:lang w:eastAsia="pt-BR"/>
